--- a/lab-source/Install Ballerina.docx
+++ b/lab-source/Install Ballerina.docx
@@ -6,17 +6,19 @@
       <w:pPr>
         <w:rPr>
           <w:b/>
-          <w:sz w:val="72"/>
-        </w:rPr>
-      </w:pPr>
+          <w:sz w:val="48"/>
+        </w:rPr>
+      </w:pPr>
+      <w:bookmarkStart w:id="0" w:name="_GoBack"/>
       <w:r>
         <w:rPr>
           <w:b/>
-          <w:sz w:val="72"/>
+          <w:sz w:val="48"/>
         </w:rPr>
         <w:t>Install Ballerina 0.990.0</w:t>
       </w:r>
     </w:p>
+    <w:bookmarkEnd w:id="0"/>
     <w:p>
       <w:pPr>
         <w:rPr>
@@ -77,8 +79,8 @@
           <w:sz w:val="20"/>
         </w:rPr>
         <w:drawing>
-          <wp:inline distT="0" distB="0" distL="0" distR="0" wp14:anchorId="04B09507" wp14:editId="0551EFB5">
-            <wp:extent cx="2628900" cy="890701"/>
+          <wp:inline distT="0" distB="0" distL="0" distR="0" wp14:anchorId="04B09507" wp14:editId="6329D916">
+            <wp:extent cx="2057400" cy="697070"/>
             <wp:effectExtent l="0" t="0" r="0" b="0"/>
             <wp:docPr id="1" name="Picture 1"/>
             <wp:cNvGraphicFramePr>
@@ -109,7 +111,7 @@
                   <pic:spPr bwMode="auto">
                     <a:xfrm>
                       <a:off x="0" y="0"/>
-                      <a:ext cx="2629025" cy="890743"/>
+                      <a:ext cx="2058493" cy="697440"/>
                     </a:xfrm>
                     <a:prstGeom prst="rect">
                       <a:avLst/>
@@ -146,8 +148,8 @@
           <w:noProof/>
         </w:rPr>
         <w:drawing>
-          <wp:inline distT="0" distB="0" distL="0" distR="0" wp14:anchorId="3365B524" wp14:editId="5FE2FD5E">
-            <wp:extent cx="2673110" cy="740833"/>
+          <wp:inline distT="0" distB="0" distL="0" distR="0" wp14:anchorId="3365B524" wp14:editId="014D2461">
+            <wp:extent cx="1943100" cy="538516"/>
             <wp:effectExtent l="0" t="0" r="0" b="0"/>
             <wp:docPr id="2" name="Picture 2"/>
             <wp:cNvGraphicFramePr>
@@ -178,7 +180,7 @@
                   <pic:spPr bwMode="auto">
                     <a:xfrm>
                       <a:off x="0" y="0"/>
-                      <a:ext cx="2673441" cy="740925"/>
+                      <a:ext cx="1944452" cy="538891"/>
                     </a:xfrm>
                     <a:prstGeom prst="rect">
                       <a:avLst/>
@@ -223,6 +225,60 @@
         <w:pStyle w:val="ListParagraph"/>
         <w:rPr>
           <w:rFonts w:ascii="Lucida Sans Typewriter" w:hAnsi="Lucida Sans Typewriter"/>
+          <w:sz w:val="18"/>
+        </w:rPr>
+      </w:pPr>
+      <w:proofErr w:type="spellStart"/>
+      <w:proofErr w:type="gramStart"/>
+      <w:r>
+        <w:rPr>
+          <w:rFonts w:ascii="Lucida Sans Typewriter" w:hAnsi="Lucida Sans Typewriter"/>
+          <w:sz w:val="18"/>
+        </w:rPr>
+        <w:t>sudo</w:t>
+      </w:r>
+      <w:proofErr w:type="spellEnd"/>
+      <w:proofErr w:type="gramEnd"/>
+      <w:r>
+        <w:rPr>
+          <w:rFonts w:ascii="Lucida Sans Typewriter" w:hAnsi="Lucida Sans Typewriter"/>
+          <w:sz w:val="18"/>
+        </w:rPr>
+        <w:t xml:space="preserve"> apt update</w:t>
+      </w:r>
+    </w:p>
+    <w:p>
+      <w:pPr>
+        <w:pStyle w:val="ListParagraph"/>
+        <w:rPr>
+          <w:rFonts w:ascii="Lucida Sans Typewriter" w:hAnsi="Lucida Sans Typewriter"/>
+          <w:sz w:val="18"/>
+        </w:rPr>
+      </w:pPr>
+      <w:proofErr w:type="spellStart"/>
+      <w:proofErr w:type="gramStart"/>
+      <w:r>
+        <w:rPr>
+          <w:rFonts w:ascii="Lucida Sans Typewriter" w:hAnsi="Lucida Sans Typewriter"/>
+          <w:sz w:val="18"/>
+        </w:rPr>
+        <w:t>sudo</w:t>
+      </w:r>
+      <w:proofErr w:type="spellEnd"/>
+      <w:proofErr w:type="gramEnd"/>
+      <w:r>
+        <w:rPr>
+          <w:rFonts w:ascii="Lucida Sans Typewriter" w:hAnsi="Lucida Sans Typewriter"/>
+          <w:sz w:val="18"/>
+        </w:rPr>
+        <w:t xml:space="preserve"> apt upgrade -y</w:t>
+      </w:r>
+    </w:p>
+    <w:p>
+      <w:pPr>
+        <w:pStyle w:val="ListParagraph"/>
+        <w:rPr>
+          <w:rFonts w:ascii="Lucida Sans Typewriter" w:hAnsi="Lucida Sans Typewriter"/>
           <w:sz w:val="20"/>
         </w:rPr>
       </w:pPr>
@@ -327,7 +383,6 @@
           <w:rFonts w:ascii="Lucida Sans Typewriter" w:hAnsi="Lucida Sans Typewriter"/>
           <w:sz w:val="20"/>
         </w:rPr>
-        <w:br/>
         <w:t xml:space="preserve">$ </w:t>
       </w:r>
       <w:proofErr w:type="gramStart"/>
@@ -383,47 +438,25 @@
         </w:rPr>
       </w:pPr>
       <w:r>
-        <w:t>Unfortunately we hav</w:t>
-      </w:r>
-      <w:r>
-        <w:t xml:space="preserve">e an out-of-date </w:t>
-      </w:r>
-      <w:proofErr w:type="spellStart"/>
-      <w:r>
-        <w:t>vscode</w:t>
-      </w:r>
-      <w:proofErr w:type="spellEnd"/>
-      <w:r>
-        <w:t xml:space="preserve"> plugin, and some associated config that needs removing first.</w:t>
-      </w:r>
-    </w:p>
-    <w:p>
-      <w:pPr>
-        <w:pStyle w:val="ListParagraph"/>
+        <w:t xml:space="preserve">Unfortunately </w:t>
+      </w:r>
+      <w:r>
+        <w:t xml:space="preserve">we have </w:t>
+      </w:r>
+      <w:r>
+        <w:t>some config</w:t>
+      </w:r>
+      <w:r>
+        <w:t xml:space="preserve"> from a previous installation that needs removing before we can use Ballerina.</w:t>
+      </w:r>
+    </w:p>
+    <w:p>
+      <w:pPr>
         <w:rPr>
           <w:rFonts w:ascii="Lucida Sans Typewriter" w:hAnsi="Lucida Sans Typewriter"/>
           <w:sz w:val="20"/>
         </w:rPr>
       </w:pPr>
-    </w:p>
-    <w:p>
-      <w:pPr>
-        <w:pStyle w:val="ListParagraph"/>
-        <w:numPr>
-          <w:ilvl w:val="0"/>
-          <w:numId w:val="1"/>
-        </w:numPr>
-        <w:rPr>
-          <w:rFonts w:ascii="Lucida Sans Typewriter" w:hAnsi="Lucida Sans Typewriter"/>
-          <w:sz w:val="20"/>
-        </w:rPr>
-      </w:pPr>
-      <w:r>
-        <w:t>If not, then:</w:t>
-      </w:r>
-      <w:r>
-        <w:br/>
-      </w:r>
     </w:p>
     <w:p>
       <w:pPr>
@@ -504,9 +537,16 @@
       </w:pPr>
       <w:r>
         <w:rPr>
-          <w:sz w:val="22"/>
-        </w:rPr>
-        <w:t>Delete the contents of the Ballerina Home box</w:t>
+          <w:b/>
+          <w:sz w:val="22"/>
+        </w:rPr>
+        <w:t>Delete the contents</w:t>
+      </w:r>
+      <w:r>
+        <w:rPr>
+          <w:sz w:val="22"/>
+        </w:rPr>
+        <w:t xml:space="preserve"> of the Ballerina Home box</w:t>
       </w:r>
       <w:r>
         <w:rPr>
@@ -516,12 +556,13 @@
       </w:r>
       <w:r>
         <w:rPr>
+          <w:noProof/>
           <w:sz w:val="22"/>
         </w:rPr>
         <w:drawing>
-          <wp:inline distT="0" distB="0" distL="0" distR="0" wp14:anchorId="584A17E4" wp14:editId="5A276427">
-            <wp:extent cx="5270500" cy="893445"/>
-            <wp:effectExtent l="0" t="0" r="12700" b="0"/>
+          <wp:inline distT="0" distB="0" distL="0" distR="0" wp14:anchorId="584A17E4" wp14:editId="674B74DC">
+            <wp:extent cx="3895750" cy="660400"/>
+            <wp:effectExtent l="0" t="0" r="0" b="0"/>
             <wp:docPr id="4" name="Picture 1"/>
             <wp:cNvGraphicFramePr>
               <a:graphicFrameLocks xmlns:a="http://schemas.openxmlformats.org/drawingml/2006/main" noChangeAspect="1"/>
@@ -551,7 +592,7 @@
                   <pic:spPr bwMode="auto">
                     <a:xfrm>
                       <a:off x="0" y="0"/>
-                      <a:ext cx="5270500" cy="893445"/>
+                      <a:ext cx="3895750" cy="660400"/>
                     </a:xfrm>
                     <a:prstGeom prst="rect">
                       <a:avLst/>
@@ -590,14 +631,7 @@
         <w:rPr>
           <w:sz w:val="22"/>
         </w:rPr>
-        <w:t>Ignore the message:</w:t>
-      </w:r>
-      <w:r>
-        <w:rPr>
-          <w:rFonts w:ascii="Lucida Sans Typewriter" w:hAnsi="Lucida Sans Typewriter"/>
-          <w:sz w:val="18"/>
-        </w:rPr>
-        <w:br/>
+        <w:t>Restart if prompted</w:t>
       </w:r>
       <w:r>
         <w:rPr>
@@ -665,32 +699,35 @@
     <w:p>
       <w:pPr>
         <w:pStyle w:val="ListParagraph"/>
+        <w:ind w:left="1440"/>
+        <w:rPr>
+          <w:rFonts w:ascii="Lucida Sans Typewriter" w:hAnsi="Lucida Sans Typewriter"/>
+          <w:sz w:val="18"/>
+        </w:rPr>
+      </w:pPr>
+    </w:p>
+    <w:p>
+      <w:pPr>
+        <w:pStyle w:val="ListParagraph"/>
         <w:numPr>
           <w:ilvl w:val="1"/>
           <w:numId w:val="1"/>
         </w:numPr>
         <w:rPr>
-          <w:rFonts w:ascii="Lucida Sans Typewriter" w:hAnsi="Lucida Sans Typewriter"/>
-          <w:sz w:val="18"/>
-        </w:rPr>
-      </w:pPr>
-      <w:r>
-        <w:rPr>
-          <w:sz w:val="22"/>
-        </w:rPr>
-        <w:lastRenderedPageBreak/>
-        <w:t xml:space="preserve">Close the settings window and then exit </w:t>
-      </w:r>
-      <w:proofErr w:type="spellStart"/>
-      <w:r>
-        <w:rPr>
-          <w:sz w:val="22"/>
-        </w:rPr>
-        <w:t>vscode</w:t>
-      </w:r>
-      <w:proofErr w:type="spellEnd"/>
-      <w:r>
-        <w:rPr>
+          <w:b/>
+          <w:sz w:val="22"/>
+        </w:rPr>
+      </w:pPr>
+      <w:r>
+        <w:rPr>
+          <w:b/>
+          <w:sz w:val="22"/>
+        </w:rPr>
+        <w:t>Command Palette -&gt; Show Installed Extensions</w:t>
+      </w:r>
+      <w:r>
+        <w:rPr>
+          <w:b/>
           <w:sz w:val="22"/>
         </w:rPr>
         <w:br/>
@@ -704,92 +741,14 @@
           <w:numId w:val="1"/>
         </w:numPr>
         <w:rPr>
-          <w:rFonts w:ascii="Lucida Console" w:hAnsi="Lucida Console"/>
-          <w:sz w:val="14"/>
-        </w:rPr>
-      </w:pPr>
-      <w:r>
-        <w:rPr>
-          <w:sz w:val="22"/>
-        </w:rPr>
-        <w:t>On the command line do the following:</w:t>
-      </w:r>
-      <w:r>
-        <w:rPr>
-          <w:sz w:val="22"/>
-        </w:rPr>
-        <w:br/>
-      </w:r>
-      <w:proofErr w:type="spellStart"/>
-      <w:r>
-        <w:rPr>
-          <w:rFonts w:ascii="Lucida Console" w:hAnsi="Lucida Console"/>
-          <w:sz w:val="18"/>
-        </w:rPr>
-        <w:t>rm</w:t>
-      </w:r>
-      <w:proofErr w:type="spellEnd"/>
-      <w:r>
-        <w:rPr>
-          <w:rFonts w:ascii="Lucida Console" w:hAnsi="Lucida Console"/>
-          <w:sz w:val="18"/>
-        </w:rPr>
-        <w:t xml:space="preserve"> -</w:t>
-      </w:r>
-      <w:proofErr w:type="spellStart"/>
-      <w:r>
-        <w:rPr>
-          <w:rFonts w:ascii="Lucida Console" w:hAnsi="Lucida Console"/>
-          <w:sz w:val="18"/>
-        </w:rPr>
-        <w:t>rf</w:t>
-      </w:r>
-      <w:proofErr w:type="spellEnd"/>
-      <w:r>
-        <w:rPr>
-          <w:rFonts w:ascii="Lucida Console" w:hAnsi="Lucida Console"/>
-          <w:sz w:val="18"/>
-        </w:rPr>
-        <w:t xml:space="preserve"> ~/</w:t>
-      </w:r>
-      <w:proofErr w:type="gramStart"/>
-      <w:r>
-        <w:rPr>
-          <w:rFonts w:ascii="Lucida Console" w:hAnsi="Lucida Console"/>
-          <w:sz w:val="18"/>
-        </w:rPr>
-        <w:t>.</w:t>
-      </w:r>
-      <w:proofErr w:type="spellStart"/>
-      <w:r>
-        <w:rPr>
-          <w:rFonts w:ascii="Lucida Console" w:hAnsi="Lucida Console"/>
-          <w:sz w:val="18"/>
-        </w:rPr>
-        <w:t>vscode</w:t>
-      </w:r>
-      <w:proofErr w:type="spellEnd"/>
-      <w:proofErr w:type="gramEnd"/>
-      <w:r>
-        <w:rPr>
-          <w:rFonts w:ascii="Lucida Console" w:hAnsi="Lucida Console"/>
-          <w:sz w:val="18"/>
-        </w:rPr>
-        <w:t>/extensions/</w:t>
-      </w:r>
-      <w:r>
-        <w:rPr>
-          <w:rFonts w:ascii="Lucida Console" w:hAnsi="Lucida Console"/>
-          <w:sz w:val="18"/>
-        </w:rPr>
-        <w:t>ballerina.ballerina-0.983.1/</w:t>
-      </w:r>
-      <w:r>
-        <w:rPr>
-          <w:rFonts w:ascii="Lucida Console" w:hAnsi="Lucida Console"/>
-          <w:sz w:val="18"/>
-        </w:rPr>
-        <w:br/>
+          <w:sz w:val="22"/>
+        </w:rPr>
+      </w:pPr>
+      <w:r>
+        <w:rPr>
+          <w:sz w:val="22"/>
+        </w:rPr>
+        <w:t>Check that the version of Ballerina is 0.990.0</w:t>
       </w:r>
     </w:p>
     <w:p>
@@ -797,109 +756,19 @@
         <w:pStyle w:val="ListParagraph"/>
         <w:ind w:left="1440"/>
         <w:rPr>
-          <w:rFonts w:ascii="Lucida Sans Typewriter" w:hAnsi="Lucida Sans Typewriter"/>
-          <w:sz w:val="18"/>
-        </w:rPr>
-      </w:pPr>
-      <w:bookmarkStart w:id="0" w:name="_GoBack"/>
-      <w:bookmarkEnd w:id="0"/>
-    </w:p>
-    <w:p>
-      <w:pPr>
-        <w:pStyle w:val="ListParagraph"/>
-        <w:numPr>
-          <w:ilvl w:val="1"/>
-          <w:numId w:val="1"/>
-        </w:numPr>
-        <w:rPr>
-          <w:sz w:val="22"/>
-        </w:rPr>
-      </w:pPr>
-      <w:r>
-        <w:rPr>
-          <w:sz w:val="22"/>
-        </w:rPr>
-        <w:t xml:space="preserve">Start </w:t>
-      </w:r>
-      <w:proofErr w:type="spellStart"/>
-      <w:r>
-        <w:rPr>
-          <w:sz w:val="22"/>
-        </w:rPr>
-        <w:t>vscode</w:t>
-      </w:r>
-      <w:proofErr w:type="spellEnd"/>
-      <w:r>
-        <w:rPr>
-          <w:sz w:val="22"/>
-        </w:rPr>
-        <w:t xml:space="preserve"> again</w:t>
-      </w:r>
-    </w:p>
-    <w:p>
-      <w:pPr>
-        <w:rPr>
-          <w:sz w:val="22"/>
-        </w:rPr>
-      </w:pPr>
-    </w:p>
-    <w:p>
-      <w:pPr>
-        <w:pStyle w:val="ListParagraph"/>
-        <w:numPr>
-          <w:ilvl w:val="1"/>
-          <w:numId w:val="1"/>
-        </w:numPr>
-        <w:rPr>
-          <w:sz w:val="22"/>
-        </w:rPr>
-      </w:pPr>
-      <w:r>
-        <w:rPr>
-          <w:sz w:val="22"/>
-        </w:rPr>
-        <w:t>Command Palette -&gt; Install Extensions</w:t>
-      </w:r>
-    </w:p>
-    <w:p>
-      <w:pPr>
-        <w:rPr>
-          <w:sz w:val="22"/>
-        </w:rPr>
-      </w:pPr>
-    </w:p>
-    <w:p>
-      <w:pPr>
-        <w:pStyle w:val="ListParagraph"/>
-        <w:numPr>
-          <w:ilvl w:val="1"/>
-          <w:numId w:val="1"/>
-        </w:numPr>
-        <w:rPr>
-          <w:sz w:val="22"/>
-        </w:rPr>
-      </w:pPr>
-      <w:r>
-        <w:rPr>
-          <w:sz w:val="22"/>
-        </w:rPr>
-        <w:t>Search extensions for Ballerina</w:t>
-      </w:r>
-      <w:r>
-        <w:rPr>
-          <w:sz w:val="22"/>
-        </w:rPr>
-        <w:br/>
-      </w:r>
-      <w:r>
-        <w:rPr>
+          <w:sz w:val="22"/>
+        </w:rPr>
+      </w:pPr>
+      <w:r>
+        <w:rPr>
+          <w:noProof/>
           <w:sz w:val="22"/>
         </w:rPr>
         <w:drawing>
-          <wp:inline distT="0" distB="0" distL="0" distR="0" wp14:anchorId="74535E64" wp14:editId="3D591784">
-            <wp:extent cx="2904784" cy="1477433"/>
+          <wp:inline distT="0" distB="0" distL="0" distR="0" wp14:anchorId="6673B092" wp14:editId="34373842">
+            <wp:extent cx="1828800" cy="768485"/>
             <wp:effectExtent l="0" t="0" r="0" b="0"/>
-            <wp:docPr id="6" name="Picture 3"/>
+            <wp:docPr id="3" name="Picture 1"/>
             <wp:cNvGraphicFramePr>
               <a:graphicFrameLocks xmlns:a="http://schemas.openxmlformats.org/drawingml/2006/main" noChangeAspect="1"/>
             </wp:cNvGraphicFramePr>
@@ -907,7 +776,7 @@
               <a:graphicData uri="http://schemas.openxmlformats.org/drawingml/2006/picture">
                 <pic:pic xmlns:pic="http://schemas.openxmlformats.org/drawingml/2006/picture">
                   <pic:nvPicPr>
-                    <pic:cNvPr id="0" name="Picture 3"/>
+                    <pic:cNvPr id="0" name="Picture 1"/>
                     <pic:cNvPicPr>
                       <a:picLocks noChangeAspect="1" noChangeArrowheads="1"/>
                     </pic:cNvPicPr>
@@ -928,7 +797,7 @@
                   <pic:spPr bwMode="auto">
                     <a:xfrm>
                       <a:off x="0" y="0"/>
-                      <a:ext cx="2905163" cy="1477626"/>
+                      <a:ext cx="1828800" cy="768485"/>
                     </a:xfrm>
                     <a:prstGeom prst="rect">
                       <a:avLst/>
@@ -944,83 +813,11 @@
           </wp:inline>
         </w:drawing>
       </w:r>
-      <w:r>
-        <w:rPr>
-          <w:sz w:val="22"/>
-        </w:rPr>
-        <w:br/>
-      </w:r>
-      <w:r>
-        <w:rPr>
-          <w:sz w:val="22"/>
-        </w:rPr>
-        <w:br/>
-      </w:r>
-    </w:p>
-    <w:p>
-      <w:pPr>
-        <w:rPr>
-          <w:sz w:val="22"/>
-        </w:rPr>
-      </w:pPr>
-    </w:p>
-    <w:p>
-      <w:pPr>
-        <w:pStyle w:val="ListParagraph"/>
-        <w:numPr>
-          <w:ilvl w:val="1"/>
-          <w:numId w:val="1"/>
-        </w:numPr>
-        <w:rPr>
-          <w:sz w:val="22"/>
-        </w:rPr>
-      </w:pPr>
-      <w:r>
-        <w:rPr>
-          <w:sz w:val="22"/>
-        </w:rPr>
-        <w:t>Click Install</w:t>
-      </w:r>
-    </w:p>
-    <w:p>
-      <w:pPr>
-        <w:rPr>
-          <w:sz w:val="22"/>
-        </w:rPr>
-      </w:pPr>
-    </w:p>
-    <w:p>
-      <w:pPr>
-        <w:pStyle w:val="ListParagraph"/>
-        <w:numPr>
-          <w:ilvl w:val="1"/>
-          <w:numId w:val="1"/>
-        </w:numPr>
-        <w:rPr>
-          <w:sz w:val="22"/>
-        </w:rPr>
-      </w:pPr>
-      <w:r>
-        <w:rPr>
-          <w:sz w:val="22"/>
-        </w:rPr>
-        <w:t>Wait a bit….</w:t>
-      </w:r>
-    </w:p>
-    <w:p>
-      <w:pPr>
-        <w:rPr>
-          <w:sz w:val="22"/>
-        </w:rPr>
-      </w:pPr>
-    </w:p>
-    <w:p>
-      <w:pPr>
-        <w:pStyle w:val="ListParagraph"/>
-        <w:numPr>
-          <w:ilvl w:val="1"/>
-          <w:numId w:val="1"/>
-        </w:numPr>
+    </w:p>
+    <w:p>
+      <w:pPr>
+        <w:pStyle w:val="ListParagraph"/>
+        <w:ind w:left="1440"/>
         <w:rPr>
           <w:b/>
           <w:sz w:val="22"/>
@@ -1028,39 +825,7 @@
       </w:pPr>
       <w:r>
         <w:rPr>
-          <w:sz w:val="22"/>
-        </w:rPr>
-        <w:t xml:space="preserve">Click </w:t>
-      </w:r>
-      <w:r>
-        <w:rPr>
           <w:b/>
-          <w:sz w:val="22"/>
-        </w:rPr>
-        <w:t>Reload to Activate</w:t>
-      </w:r>
-    </w:p>
-    <w:p>
-      <w:pPr>
-        <w:rPr>
-          <w:b/>
-          <w:sz w:val="22"/>
-        </w:rPr>
-      </w:pPr>
-    </w:p>
-    <w:p>
-      <w:pPr>
-        <w:pStyle w:val="ListParagraph"/>
-        <w:numPr>
-          <w:ilvl w:val="1"/>
-          <w:numId w:val="1"/>
-        </w:numPr>
-        <w:rPr>
-          <w:sz w:val="22"/>
-        </w:rPr>
-      </w:pPr>
-      <w:r>
-        <w:rPr>
           <w:sz w:val="22"/>
         </w:rPr>
         <w:t>That’s all!</w:t>
